--- a/Tasks.docx
+++ b/Tasks.docx
@@ -98,11 +98,17 @@
       </w:pPr>
       <w:r>
         <w:rPr>
-          <w:sz w:val="24"/>
-          <w:szCs w:val="24"/>
-          <w:lang w:val="en-US"/>
-        </w:rPr>
-        <w:t xml:space="preserve">Umzug is used to track all migrations in </w:t>
+          <w:rStyle w:val="IntenseReference"/>
+        </w:rPr>
+        <w:t>Umzug</w:t>
+      </w:r>
+      <w:r>
+        <w:rPr>
+          <w:sz w:val="24"/>
+          <w:szCs w:val="24"/>
+          <w:lang w:val="en-US"/>
+        </w:rPr>
+        <w:t xml:space="preserve"> is used to track all migrations in </w:t>
       </w:r>
       <w:r>
         <w:rPr>
@@ -506,15 +512,6 @@
     </w:p>
     <w:p>
       <w:pPr>
-        <w:rPr>
-          <w:sz w:val="24"/>
-          <w:szCs w:val="24"/>
-          <w:lang w:val="en-US"/>
-        </w:rPr>
-      </w:pPr>
-    </w:p>
-    <w:p>
-      <w:pPr>
         <w:pStyle w:val="Heading1"/>
         <w:rPr>
           <w:rStyle w:val="IntenseReference"/>
@@ -576,6 +573,8 @@
       <w:r>
         <w:rPr>
           <w:rStyle w:val="IntenseReference"/>
+          <w:sz w:val="24"/>
+          <w:szCs w:val="24"/>
         </w:rPr>
         <w:t>portastic</w:t>
       </w:r>
@@ -629,12 +628,21 @@
     </w:p>
     <w:p>
       <w:pPr>
-        <w:rPr>
-          <w:lang w:val="en-US"/>
-        </w:rPr>
-      </w:pPr>
-      <w:r>
-        <w:rPr>
+        <w:pStyle w:val="ListParagraph"/>
+        <w:numPr>
+          <w:ilvl w:val="0"/>
+          <w:numId w:val="2"/>
+        </w:numPr>
+        <w:rPr>
+          <w:sz w:val="24"/>
+          <w:szCs w:val="24"/>
+          <w:lang w:val="en-US"/>
+        </w:rPr>
+      </w:pPr>
+      <w:r>
+        <w:rPr>
+          <w:sz w:val="24"/>
+          <w:szCs w:val="24"/>
           <w:lang w:val="en-US"/>
         </w:rPr>
         <w:t>Prepared a setup for managing APIS.</w:t>
@@ -642,30 +650,45 @@
     </w:p>
     <w:p>
       <w:pPr>
-        <w:rPr>
-          <w:lang w:val="en-US"/>
-        </w:rPr>
-      </w:pPr>
-      <w:r>
-        <w:rPr>
+        <w:pStyle w:val="ListParagraph"/>
+        <w:numPr>
+          <w:ilvl w:val="0"/>
+          <w:numId w:val="2"/>
+        </w:numPr>
+        <w:rPr>
+          <w:sz w:val="24"/>
+          <w:szCs w:val="24"/>
+          <w:lang w:val="en-US"/>
+        </w:rPr>
+      </w:pPr>
+      <w:r>
+        <w:rPr>
+          <w:sz w:val="24"/>
+          <w:szCs w:val="24"/>
           <w:lang w:val="en-US"/>
         </w:rPr>
         <w:t>Create a folder called API on the root path and for every individual module create a folder for e.g.: - suppose you create a module for customer than a folder named customer must be created inside api folder and inside this customer folder</w:t>
       </w:r>
       <w:r>
         <w:rPr>
+          <w:sz w:val="24"/>
+          <w:szCs w:val="24"/>
           <w:lang w:val="en-US"/>
         </w:rPr>
         <w:t xml:space="preserve"> it must contain</w:t>
       </w:r>
       <w:r>
         <w:rPr>
+          <w:sz w:val="24"/>
+          <w:szCs w:val="24"/>
           <w:lang w:val="en-US"/>
         </w:rPr>
         <w:t xml:space="preserve"> three folders mainly controller, middleware, services with a route.json file</w:t>
       </w:r>
       <w:r>
         <w:rPr>
+          <w:sz w:val="24"/>
+          <w:szCs w:val="24"/>
           <w:lang w:val="en-US"/>
         </w:rPr>
         <w:t>.</w:t>
@@ -673,12 +696,21 @@
     </w:p>
     <w:p>
       <w:pPr>
-        <w:rPr>
-          <w:lang w:val="en-US"/>
-        </w:rPr>
-      </w:pPr>
-      <w:r>
-        <w:rPr>
+        <w:pStyle w:val="ListParagraph"/>
+        <w:numPr>
+          <w:ilvl w:val="0"/>
+          <w:numId w:val="2"/>
+        </w:numPr>
+        <w:rPr>
+          <w:sz w:val="24"/>
+          <w:szCs w:val="24"/>
+          <w:lang w:val="en-US"/>
+        </w:rPr>
+      </w:pPr>
+      <w:r>
+        <w:rPr>
+          <w:sz w:val="24"/>
+          <w:szCs w:val="24"/>
           <w:lang w:val="en-US"/>
         </w:rPr>
         <w:t>The file structure should look like this</w:t>
@@ -686,14 +718,22 @@
     </w:p>
     <w:p>
       <w:pPr>
+        <w:pStyle w:val="ListParagraph"/>
+        <w:numPr>
+          <w:ilvl w:val="1"/>
+          <w:numId w:val="7"/>
+        </w:numPr>
         <w:spacing w:after="0" w:line="240" w:lineRule="auto"/>
-        <w:ind w:firstLine="720"/>
-        <w:rPr>
-          <w:lang w:val="en-US"/>
-        </w:rPr>
-      </w:pPr>
-      <w:r>
-        <w:rPr>
+        <w:rPr>
+          <w:sz w:val="24"/>
+          <w:szCs w:val="24"/>
+          <w:lang w:val="en-US"/>
+        </w:rPr>
+      </w:pPr>
+      <w:r>
+        <w:rPr>
+          <w:sz w:val="24"/>
+          <w:szCs w:val="24"/>
           <w:lang w:val="en-US"/>
         </w:rPr>
         <w:t>Root/api</w:t>
@@ -701,14 +741,22 @@
     </w:p>
     <w:p>
       <w:pPr>
+        <w:pStyle w:val="ListParagraph"/>
+        <w:numPr>
+          <w:ilvl w:val="1"/>
+          <w:numId w:val="7"/>
+        </w:numPr>
         <w:spacing w:after="0" w:line="240" w:lineRule="auto"/>
-        <w:ind w:firstLine="720"/>
-        <w:rPr>
-          <w:lang w:val="en-US"/>
-        </w:rPr>
-      </w:pPr>
-      <w:r>
-        <w:rPr>
+        <w:rPr>
+          <w:sz w:val="24"/>
+          <w:szCs w:val="24"/>
+          <w:lang w:val="en-US"/>
+        </w:rPr>
+      </w:pPr>
+      <w:r>
+        <w:rPr>
+          <w:sz w:val="24"/>
+          <w:szCs w:val="24"/>
           <w:lang w:val="en-US"/>
         </w:rPr>
         <w:t>Root/api/customer</w:t>
@@ -716,14 +764,22 @@
     </w:p>
     <w:p>
       <w:pPr>
+        <w:pStyle w:val="ListParagraph"/>
+        <w:numPr>
+          <w:ilvl w:val="1"/>
+          <w:numId w:val="7"/>
+        </w:numPr>
         <w:spacing w:after="0" w:line="240" w:lineRule="auto"/>
-        <w:ind w:firstLine="720"/>
-        <w:rPr>
-          <w:lang w:val="en-US"/>
-        </w:rPr>
-      </w:pPr>
-      <w:r>
-        <w:rPr>
+        <w:rPr>
+          <w:sz w:val="24"/>
+          <w:szCs w:val="24"/>
+          <w:lang w:val="en-US"/>
+        </w:rPr>
+      </w:pPr>
+      <w:r>
+        <w:rPr>
+          <w:sz w:val="24"/>
+          <w:szCs w:val="24"/>
           <w:lang w:val="en-US"/>
         </w:rPr>
         <w:t>Root/api/customer/controller</w:t>
@@ -731,41 +787,53 @@
     </w:p>
     <w:p>
       <w:pPr>
+        <w:pStyle w:val="ListParagraph"/>
+        <w:numPr>
+          <w:ilvl w:val="1"/>
+          <w:numId w:val="7"/>
+        </w:numPr>
         <w:spacing w:after="0" w:line="240" w:lineRule="auto"/>
-        <w:ind w:left="720"/>
-        <w:rPr>
-          <w:lang w:val="en-US"/>
-        </w:rPr>
-      </w:pPr>
-      <w:r>
-        <w:rPr>
-          <w:lang w:val="en-US"/>
-        </w:rPr>
-        <w:t>Root/api/customer/</w:t>
-      </w:r>
-      <w:r>
-        <w:rPr>
-          <w:lang w:val="en-US"/>
-        </w:rPr>
-        <w:t>services</w:t>
+        <w:rPr>
+          <w:sz w:val="24"/>
+          <w:szCs w:val="24"/>
+          <w:lang w:val="en-US"/>
+        </w:rPr>
+      </w:pPr>
+      <w:r>
+        <w:rPr>
+          <w:sz w:val="24"/>
+          <w:szCs w:val="24"/>
+          <w:lang w:val="en-US"/>
+        </w:rPr>
+        <w:t>Root/api/customer/services</w:t>
       </w:r>
     </w:p>
     <w:p>
       <w:pPr>
+        <w:pStyle w:val="ListParagraph"/>
+        <w:numPr>
+          <w:ilvl w:val="1"/>
+          <w:numId w:val="7"/>
+        </w:numPr>
         <w:spacing w:after="0" w:line="240" w:lineRule="auto"/>
-        <w:ind w:left="720"/>
-        <w:rPr>
-          <w:lang w:val="en-US"/>
-        </w:rPr>
-      </w:pPr>
-      <w:r>
-        <w:rPr>
+        <w:rPr>
+          <w:sz w:val="24"/>
+          <w:szCs w:val="24"/>
+          <w:lang w:val="en-US"/>
+        </w:rPr>
+      </w:pPr>
+      <w:r>
+        <w:rPr>
+          <w:sz w:val="24"/>
+          <w:szCs w:val="24"/>
           <w:lang w:val="en-US"/>
         </w:rPr>
         <w:t>Root/api/customer/</w:t>
       </w:r>
       <w:r>
         <w:rPr>
+          <w:sz w:val="24"/>
+          <w:szCs w:val="24"/>
           <w:lang w:val="en-US"/>
         </w:rPr>
         <w:t>middleware</w:t>
@@ -773,23 +841,25 @@
     </w:p>
     <w:p>
       <w:pPr>
+        <w:pStyle w:val="ListParagraph"/>
+        <w:numPr>
+          <w:ilvl w:val="1"/>
+          <w:numId w:val="7"/>
+        </w:numPr>
         <w:spacing w:after="0" w:line="240" w:lineRule="auto"/>
-        <w:ind w:left="720"/>
-        <w:rPr>
-          <w:lang w:val="en-US"/>
-        </w:rPr>
-      </w:pPr>
-      <w:r>
-        <w:rPr>
-          <w:lang w:val="en-US"/>
-        </w:rPr>
-        <w:t>Root/api/customer/</w:t>
-      </w:r>
-      <w:r>
-        <w:rPr>
-          <w:lang w:val="en-US"/>
-        </w:rPr>
-        <w:t>routes.json</w:t>
+        <w:rPr>
+          <w:sz w:val="24"/>
+          <w:szCs w:val="24"/>
+          <w:lang w:val="en-US"/>
+        </w:rPr>
+      </w:pPr>
+      <w:r>
+        <w:rPr>
+          <w:sz w:val="24"/>
+          <w:szCs w:val="24"/>
+          <w:lang w:val="en-US"/>
+        </w:rPr>
+        <w:t>Root/api/customer/routes.json</w:t>
       </w:r>
     </w:p>
     <w:p>
@@ -1113,27 +1183,7 @@
           <w:szCs w:val="21"/>
           <w:lang w:eastAsia="en-IN"/>
         </w:rPr>
-        <w:t>['isLogedIn','</w:t>
-      </w:r>
-      <w:r>
-        <w:rPr>
-          <w:rFonts w:ascii="Fira Code Retina" w:eastAsia="Times New Roman" w:hAnsi="Fira Code Retina" w:cs="Times New Roman"/>
-          <w:color w:val="C3E88D"/>
-          <w:sz w:val="21"/>
-          <w:szCs w:val="21"/>
-          <w:lang w:eastAsia="en-IN"/>
-        </w:rPr>
-        <w:t>all global</w:t>
-      </w:r>
-      <w:r>
-        <w:rPr>
-          <w:rFonts w:ascii="Fira Code Retina" w:eastAsia="Times New Roman" w:hAnsi="Fira Code Retina" w:cs="Times New Roman"/>
-          <w:color w:val="C3E88D"/>
-          <w:sz w:val="21"/>
-          <w:szCs w:val="21"/>
-          <w:lang w:eastAsia="en-IN"/>
-        </w:rPr>
-        <w:t> middlewares']</w:t>
+        <w:t>['isLogedIn','all global middlewares']</w:t>
       </w:r>
       <w:r>
         <w:rPr>
@@ -1436,23 +1486,31 @@
           <w:numId w:val="2"/>
         </w:numPr>
         <w:rPr>
-          <w:lang w:val="en-US"/>
-        </w:rPr>
-      </w:pPr>
-      <w:r>
-        <w:rPr>
+          <w:sz w:val="24"/>
+          <w:szCs w:val="24"/>
+          <w:lang w:val="en-US"/>
+        </w:rPr>
+      </w:pPr>
+      <w:r>
+        <w:rPr>
+          <w:sz w:val="24"/>
+          <w:szCs w:val="24"/>
           <w:lang w:val="en-US"/>
         </w:rPr>
         <w:t xml:space="preserve">Used npm run dev when working in development environment or else npm </w:t>
       </w:r>
       <w:r>
         <w:rPr>
+          <w:sz w:val="24"/>
+          <w:szCs w:val="24"/>
           <w:lang w:val="en-US"/>
         </w:rPr>
         <w:t>start (</w:t>
       </w:r>
       <w:r>
         <w:rPr>
+          <w:sz w:val="24"/>
+          <w:szCs w:val="24"/>
           <w:lang w:val="en-US"/>
         </w:rPr>
         <w:t>configured in package.json file)</w:t>
@@ -1467,10 +1525,14 @@
         </w:numPr>
         <w:rPr>
           <w:rStyle w:val="Emphasis"/>
-        </w:rPr>
-      </w:pPr>
-      <w:r>
-        <w:rPr>
+          <w:sz w:val="24"/>
+          <w:szCs w:val="24"/>
+        </w:rPr>
+      </w:pPr>
+      <w:r>
+        <w:rPr>
+          <w:sz w:val="24"/>
+          <w:szCs w:val="24"/>
           <w:lang w:val="en-US"/>
         </w:rPr>
         <w:t xml:space="preserve">Logged different color for error and warning in console using </w:t>
@@ -1478,58 +1540,267 @@
       <w:r>
         <w:rPr>
           <w:rStyle w:val="IntenseReference"/>
-        </w:rPr>
-        <w:t>chalk</w:t>
-      </w:r>
-      <w:r>
-        <w:rPr>
-          <w:rStyle w:val="IntenseReference"/>
-        </w:rPr>
-        <w:t>.</w:t>
+          <w:sz w:val="24"/>
+          <w:szCs w:val="24"/>
+        </w:rPr>
+        <w:t>chalk.</w:t>
       </w:r>
     </w:p>
     <w:p>
       <w:pPr>
-        <w:rPr>
-          <w:lang w:val="en-US"/>
-        </w:rPr>
-      </w:pPr>
+        <w:pStyle w:val="Heading1"/>
+        <w:rPr>
+          <w:lang w:val="en-US"/>
+        </w:rPr>
+      </w:pPr>
+      <w:r>
+        <w:rPr>
+          <w:lang w:val="en-US"/>
+        </w:rPr>
+        <w:t>TASK 5</w:t>
+      </w:r>
     </w:p>
     <w:p>
       <w:pPr>
-        <w:rPr>
-          <w:lang w:val="en-US"/>
-        </w:rPr>
-      </w:pPr>
+        <w:pStyle w:val="ListParagraph"/>
+        <w:numPr>
+          <w:ilvl w:val="0"/>
+          <w:numId w:val="5"/>
+        </w:numPr>
+        <w:rPr>
+          <w:sz w:val="24"/>
+          <w:szCs w:val="24"/>
+          <w:lang w:val="en-US"/>
+        </w:rPr>
+      </w:pPr>
+      <w:r>
+        <w:rPr>
+          <w:sz w:val="24"/>
+          <w:szCs w:val="24"/>
+          <w:lang w:val="en-US"/>
+        </w:rPr>
+        <w:t xml:space="preserve">Create a npm package what all it does is create the basis setup by writing some command on the cli also when I update the code and push it to </w:t>
+      </w:r>
+      <w:r>
+        <w:rPr>
+          <w:sz w:val="24"/>
+          <w:szCs w:val="24"/>
+          <w:lang w:val="en-US"/>
+        </w:rPr>
+        <w:t>GitHub</w:t>
+      </w:r>
+      <w:r>
+        <w:rPr>
+          <w:sz w:val="24"/>
+          <w:szCs w:val="24"/>
+          <w:lang w:val="en-US"/>
+        </w:rPr>
+        <w:t xml:space="preserve"> it automatically pushes the code to npm registry also I have used </w:t>
+      </w:r>
+      <w:r>
+        <w:rPr>
+          <w:rStyle w:val="Emphasis"/>
+        </w:rPr>
+        <w:t>GitHub</w:t>
+      </w:r>
+      <w:r>
+        <w:rPr>
+          <w:rStyle w:val="Emphasis"/>
+          <w:lang w:val="en-US"/>
+        </w:rPr>
+        <w:t xml:space="preserve"> </w:t>
+      </w:r>
+      <w:r>
+        <w:rPr>
+          <w:rStyle w:val="Emphasis"/>
+        </w:rPr>
+        <w:t>Actions</w:t>
+      </w:r>
+      <w:r>
+        <w:rPr>
+          <w:sz w:val="24"/>
+          <w:szCs w:val="24"/>
+          <w:lang w:val="en-US"/>
+        </w:rPr>
+        <w:t xml:space="preserve"> </w:t>
+      </w:r>
+      <w:r>
+        <w:rPr>
+          <w:sz w:val="24"/>
+          <w:szCs w:val="24"/>
+          <w:lang w:val="en-US"/>
+        </w:rPr>
+        <w:t>to overcome that challenge</w:t>
+      </w:r>
     </w:p>
     <w:p>
       <w:pPr>
         <w:pStyle w:val="ListParagraph"/>
-        <w:rPr>
-          <w:sz w:val="24"/>
-          <w:szCs w:val="24"/>
-          <w:lang w:val="en-US"/>
-        </w:rPr>
-      </w:pPr>
-      <w:r>
-        <w:rPr>
-          <w:sz w:val="24"/>
-          <w:szCs w:val="24"/>
-          <w:lang w:val="en-US"/>
-        </w:rPr>
-        <w:tab/>
+        <w:numPr>
+          <w:ilvl w:val="0"/>
+          <w:numId w:val="5"/>
+        </w:numPr>
+        <w:rPr>
+          <w:sz w:val="24"/>
+          <w:szCs w:val="24"/>
+          <w:lang w:val="en-US"/>
+        </w:rPr>
+      </w:pPr>
+      <w:r>
+        <w:rPr>
+          <w:sz w:val="24"/>
+          <w:szCs w:val="24"/>
+          <w:lang w:val="en-US"/>
+        </w:rPr>
+        <w:t>It also installs the dependencies automatically which are specified in the dependencies array</w:t>
       </w:r>
     </w:p>
     <w:p>
       <w:pPr>
+        <w:pStyle w:val="Heading1"/>
+        <w:rPr>
+          <w:lang w:val="en-US"/>
+        </w:rPr>
+      </w:pPr>
+      <w:r>
+        <w:rPr>
+          <w:lang w:val="en-US"/>
+        </w:rPr>
+        <w:t>TASK 6</w:t>
+      </w:r>
+    </w:p>
+    <w:p>
+      <w:pPr>
         <w:pStyle w:val="ListParagraph"/>
-        <w:rPr>
-          <w:sz w:val="24"/>
-          <w:szCs w:val="24"/>
-          <w:lang w:val="en-US"/>
-        </w:rPr>
-      </w:pPr>
+        <w:numPr>
+          <w:ilvl w:val="0"/>
+          <w:numId w:val="6"/>
+        </w:numPr>
+        <w:rPr>
+          <w:sz w:val="24"/>
+          <w:szCs w:val="24"/>
+          <w:lang w:val="en-US"/>
+        </w:rPr>
+      </w:pPr>
+      <w:r>
+        <w:rPr>
+          <w:sz w:val="24"/>
+          <w:szCs w:val="24"/>
+          <w:lang w:val="en-US"/>
+        </w:rPr>
+        <w:t>Error handling in express i.e., the server should not crash when the error occurs</w:t>
+      </w:r>
+      <w:r>
+        <w:rPr>
+          <w:sz w:val="24"/>
+          <w:szCs w:val="24"/>
+          <w:lang w:val="en-US"/>
+        </w:rPr>
+        <w:t xml:space="preserve"> it should display in the console.</w:t>
+      </w:r>
     </w:p>
+    <w:p>
+      <w:pPr>
+        <w:pStyle w:val="Heading1"/>
+        <w:rPr>
+          <w:lang w:val="en-US"/>
+        </w:rPr>
+      </w:pPr>
+      <w:r>
+        <w:rPr>
+          <w:lang w:val="en-US"/>
+        </w:rPr>
+        <w:t>Task 7</w:t>
+      </w:r>
+    </w:p>
+    <w:p>
+      <w:pPr>
+        <w:pStyle w:val="ListParagraph"/>
+        <w:numPr>
+          <w:ilvl w:val="0"/>
+          <w:numId w:val="6"/>
+        </w:numPr>
+        <w:rPr>
+          <w:sz w:val="24"/>
+          <w:szCs w:val="24"/>
+          <w:lang w:val="en-US"/>
+        </w:rPr>
+      </w:pPr>
+      <w:r>
+        <w:rPr>
+          <w:sz w:val="24"/>
+          <w:szCs w:val="24"/>
+          <w:lang w:val="en-US"/>
+        </w:rPr>
+        <w:t>Researched on what do it mean by cron. It is a job scheduler which manages and runs job when specified according to respective time.</w:t>
+      </w:r>
+    </w:p>
+    <w:p>
+      <w:pPr>
+        <w:pStyle w:val="ListParagraph"/>
+        <w:numPr>
+          <w:ilvl w:val="0"/>
+          <w:numId w:val="6"/>
+        </w:numPr>
+        <w:rPr>
+          <w:sz w:val="24"/>
+          <w:szCs w:val="24"/>
+        </w:rPr>
+      </w:pPr>
+      <w:r>
+        <w:rPr>
+          <w:sz w:val="24"/>
+          <w:szCs w:val="24"/>
+          <w:lang w:val="en-US"/>
+        </w:rPr>
+        <w:t xml:space="preserve">Used npm module called </w:t>
+      </w:r>
+      <w:r>
+        <w:rPr>
+          <w:rStyle w:val="IntenseReference"/>
+          <w:sz w:val="24"/>
+          <w:szCs w:val="24"/>
+        </w:rPr>
+        <w:t>node-cron</w:t>
+      </w:r>
+      <w:r>
+        <w:rPr>
+          <w:sz w:val="24"/>
+          <w:szCs w:val="24"/>
+        </w:rPr>
+        <w:t xml:space="preserve">. </w:t>
+      </w:r>
+      <w:r>
+        <w:rPr>
+          <w:sz w:val="24"/>
+          <w:szCs w:val="24"/>
+        </w:rPr>
+        <w:t>The node-</w:t>
+      </w:r>
+      <w:r>
+        <w:rPr>
+          <w:sz w:val="24"/>
+          <w:szCs w:val="24"/>
+        </w:rPr>
+        <w:t>cron</w:t>
+      </w:r>
+      <w:r>
+        <w:rPr>
+          <w:sz w:val="24"/>
+          <w:szCs w:val="24"/>
+        </w:rPr>
+        <w:t xml:space="preserve"> module is tiny task scheduler in pure JavaScript for node.js based on GNU crontab. This module allows you to schedule task in node.js using full crontab syntax.</w:t>
+      </w:r>
+    </w:p>
+    <w:p>
+      <w:pPr>
+        <w:pStyle w:val="Heading1"/>
+      </w:pPr>
+      <w:r>
+        <w:t>TASK 8</w:t>
+      </w:r>
+    </w:p>
+    <w:p/>
     <w:sectPr>
       <w:pgSz w:w="11906" w:h="16838"/>
       <w:pgMar w:top="1152" w:right="1152" w:bottom="1152" w:left="1296" w:header="709" w:footer="709" w:gutter="0"/>
@@ -1545,7 +1816,7 @@
   <w:abstractNum w:abstractNumId="0" w15:restartNumberingAfterBreak="0">
     <w:nsid w:val="187C0ECF"/>
     <w:multiLevelType w:val="hybridMultilevel"/>
-    <w:tmpl w:val="442CE07E"/>
+    <w:tmpl w:val="730ABCAA"/>
     <w:lvl w:ilvl="0" w:tplc="40090001">
       <w:start w:val="1"/>
       <w:numFmt w:val="bullet"/>
@@ -1769,6 +2040,345 @@
     </w:lvl>
   </w:abstractNum>
   <w:abstractNum w:abstractNumId="2" w15:restartNumberingAfterBreak="0">
+    <w:nsid w:val="36300B3F"/>
+    <w:multiLevelType w:val="hybridMultilevel"/>
+    <w:tmpl w:val="BCCC4D52"/>
+    <w:lvl w:ilvl="0" w:tplc="40090001">
+      <w:start w:val="1"/>
+      <w:numFmt w:val="bullet"/>
+      <w:lvlText w:val=""/>
+      <w:lvlJc w:val="left"/>
+      <w:pPr>
+        <w:ind w:left="720" w:hanging="360"/>
+      </w:pPr>
+      <w:rPr>
+        <w:rFonts w:ascii="Symbol" w:hAnsi="Symbol" w:hint="default"/>
+      </w:rPr>
+    </w:lvl>
+    <w:lvl w:ilvl="1" w:tplc="40090003" w:tentative="1">
+      <w:start w:val="1"/>
+      <w:numFmt w:val="bullet"/>
+      <w:lvlText w:val="o"/>
+      <w:lvlJc w:val="left"/>
+      <w:pPr>
+        <w:ind w:left="1440" w:hanging="360"/>
+      </w:pPr>
+      <w:rPr>
+        <w:rFonts w:ascii="Courier New" w:hAnsi="Courier New" w:cs="Courier New" w:hint="default"/>
+      </w:rPr>
+    </w:lvl>
+    <w:lvl w:ilvl="2" w:tplc="40090005" w:tentative="1">
+      <w:start w:val="1"/>
+      <w:numFmt w:val="bullet"/>
+      <w:lvlText w:val=""/>
+      <w:lvlJc w:val="left"/>
+      <w:pPr>
+        <w:ind w:left="2160" w:hanging="360"/>
+      </w:pPr>
+      <w:rPr>
+        <w:rFonts w:ascii="Wingdings" w:hAnsi="Wingdings" w:hint="default"/>
+      </w:rPr>
+    </w:lvl>
+    <w:lvl w:ilvl="3" w:tplc="40090001" w:tentative="1">
+      <w:start w:val="1"/>
+      <w:numFmt w:val="bullet"/>
+      <w:lvlText w:val=""/>
+      <w:lvlJc w:val="left"/>
+      <w:pPr>
+        <w:ind w:left="2880" w:hanging="360"/>
+      </w:pPr>
+      <w:rPr>
+        <w:rFonts w:ascii="Symbol" w:hAnsi="Symbol" w:hint="default"/>
+      </w:rPr>
+    </w:lvl>
+    <w:lvl w:ilvl="4" w:tplc="40090003" w:tentative="1">
+      <w:start w:val="1"/>
+      <w:numFmt w:val="bullet"/>
+      <w:lvlText w:val="o"/>
+      <w:lvlJc w:val="left"/>
+      <w:pPr>
+        <w:ind w:left="3600" w:hanging="360"/>
+      </w:pPr>
+      <w:rPr>
+        <w:rFonts w:ascii="Courier New" w:hAnsi="Courier New" w:cs="Courier New" w:hint="default"/>
+      </w:rPr>
+    </w:lvl>
+    <w:lvl w:ilvl="5" w:tplc="40090005" w:tentative="1">
+      <w:start w:val="1"/>
+      <w:numFmt w:val="bullet"/>
+      <w:lvlText w:val=""/>
+      <w:lvlJc w:val="left"/>
+      <w:pPr>
+        <w:ind w:left="4320" w:hanging="360"/>
+      </w:pPr>
+      <w:rPr>
+        <w:rFonts w:ascii="Wingdings" w:hAnsi="Wingdings" w:hint="default"/>
+      </w:rPr>
+    </w:lvl>
+    <w:lvl w:ilvl="6" w:tplc="40090001" w:tentative="1">
+      <w:start w:val="1"/>
+      <w:numFmt w:val="bullet"/>
+      <w:lvlText w:val=""/>
+      <w:lvlJc w:val="left"/>
+      <w:pPr>
+        <w:ind w:left="5040" w:hanging="360"/>
+      </w:pPr>
+      <w:rPr>
+        <w:rFonts w:ascii="Symbol" w:hAnsi="Symbol" w:hint="default"/>
+      </w:rPr>
+    </w:lvl>
+    <w:lvl w:ilvl="7" w:tplc="40090003" w:tentative="1">
+      <w:start w:val="1"/>
+      <w:numFmt w:val="bullet"/>
+      <w:lvlText w:val="o"/>
+      <w:lvlJc w:val="left"/>
+      <w:pPr>
+        <w:ind w:left="5760" w:hanging="360"/>
+      </w:pPr>
+      <w:rPr>
+        <w:rFonts w:ascii="Courier New" w:hAnsi="Courier New" w:cs="Courier New" w:hint="default"/>
+      </w:rPr>
+    </w:lvl>
+    <w:lvl w:ilvl="8" w:tplc="40090005" w:tentative="1">
+      <w:start w:val="1"/>
+      <w:numFmt w:val="bullet"/>
+      <w:lvlText w:val=""/>
+      <w:lvlJc w:val="left"/>
+      <w:pPr>
+        <w:ind w:left="6480" w:hanging="360"/>
+      </w:pPr>
+      <w:rPr>
+        <w:rFonts w:ascii="Wingdings" w:hAnsi="Wingdings" w:hint="default"/>
+      </w:rPr>
+    </w:lvl>
+  </w:abstractNum>
+  <w:abstractNum w:abstractNumId="3" w15:restartNumberingAfterBreak="0">
+    <w:nsid w:val="60F03490"/>
+    <w:multiLevelType w:val="hybridMultilevel"/>
+    <w:tmpl w:val="6AD635B8"/>
+    <w:lvl w:ilvl="0" w:tplc="40090001">
+      <w:start w:val="1"/>
+      <w:numFmt w:val="bullet"/>
+      <w:lvlText w:val=""/>
+      <w:lvlJc w:val="left"/>
+      <w:pPr>
+        <w:ind w:left="720" w:hanging="360"/>
+      </w:pPr>
+      <w:rPr>
+        <w:rFonts w:ascii="Symbol" w:hAnsi="Symbol" w:hint="default"/>
+      </w:rPr>
+    </w:lvl>
+    <w:lvl w:ilvl="1" w:tplc="40090003">
+      <w:start w:val="1"/>
+      <w:numFmt w:val="bullet"/>
+      <w:lvlText w:val="o"/>
+      <w:lvlJc w:val="left"/>
+      <w:pPr>
+        <w:ind w:left="1440" w:hanging="360"/>
+      </w:pPr>
+      <w:rPr>
+        <w:rFonts w:ascii="Courier New" w:hAnsi="Courier New" w:cs="Courier New" w:hint="default"/>
+      </w:rPr>
+    </w:lvl>
+    <w:lvl w:ilvl="2" w:tplc="40090005" w:tentative="1">
+      <w:start w:val="1"/>
+      <w:numFmt w:val="bullet"/>
+      <w:lvlText w:val=""/>
+      <w:lvlJc w:val="left"/>
+      <w:pPr>
+        <w:ind w:left="2160" w:hanging="360"/>
+      </w:pPr>
+      <w:rPr>
+        <w:rFonts w:ascii="Wingdings" w:hAnsi="Wingdings" w:hint="default"/>
+      </w:rPr>
+    </w:lvl>
+    <w:lvl w:ilvl="3" w:tplc="40090001" w:tentative="1">
+      <w:start w:val="1"/>
+      <w:numFmt w:val="bullet"/>
+      <w:lvlText w:val=""/>
+      <w:lvlJc w:val="left"/>
+      <w:pPr>
+        <w:ind w:left="2880" w:hanging="360"/>
+      </w:pPr>
+      <w:rPr>
+        <w:rFonts w:ascii="Symbol" w:hAnsi="Symbol" w:hint="default"/>
+      </w:rPr>
+    </w:lvl>
+    <w:lvl w:ilvl="4" w:tplc="40090003" w:tentative="1">
+      <w:start w:val="1"/>
+      <w:numFmt w:val="bullet"/>
+      <w:lvlText w:val="o"/>
+      <w:lvlJc w:val="left"/>
+      <w:pPr>
+        <w:ind w:left="3600" w:hanging="360"/>
+      </w:pPr>
+      <w:rPr>
+        <w:rFonts w:ascii="Courier New" w:hAnsi="Courier New" w:cs="Courier New" w:hint="default"/>
+      </w:rPr>
+    </w:lvl>
+    <w:lvl w:ilvl="5" w:tplc="40090005" w:tentative="1">
+      <w:start w:val="1"/>
+      <w:numFmt w:val="bullet"/>
+      <w:lvlText w:val=""/>
+      <w:lvlJc w:val="left"/>
+      <w:pPr>
+        <w:ind w:left="4320" w:hanging="360"/>
+      </w:pPr>
+      <w:rPr>
+        <w:rFonts w:ascii="Wingdings" w:hAnsi="Wingdings" w:hint="default"/>
+      </w:rPr>
+    </w:lvl>
+    <w:lvl w:ilvl="6" w:tplc="40090001" w:tentative="1">
+      <w:start w:val="1"/>
+      <w:numFmt w:val="bullet"/>
+      <w:lvlText w:val=""/>
+      <w:lvlJc w:val="left"/>
+      <w:pPr>
+        <w:ind w:left="5040" w:hanging="360"/>
+      </w:pPr>
+      <w:rPr>
+        <w:rFonts w:ascii="Symbol" w:hAnsi="Symbol" w:hint="default"/>
+      </w:rPr>
+    </w:lvl>
+    <w:lvl w:ilvl="7" w:tplc="40090003" w:tentative="1">
+      <w:start w:val="1"/>
+      <w:numFmt w:val="bullet"/>
+      <w:lvlText w:val="o"/>
+      <w:lvlJc w:val="left"/>
+      <w:pPr>
+        <w:ind w:left="5760" w:hanging="360"/>
+      </w:pPr>
+      <w:rPr>
+        <w:rFonts w:ascii="Courier New" w:hAnsi="Courier New" w:cs="Courier New" w:hint="default"/>
+      </w:rPr>
+    </w:lvl>
+    <w:lvl w:ilvl="8" w:tplc="40090005" w:tentative="1">
+      <w:start w:val="1"/>
+      <w:numFmt w:val="bullet"/>
+      <w:lvlText w:val=""/>
+      <w:lvlJc w:val="left"/>
+      <w:pPr>
+        <w:ind w:left="6480" w:hanging="360"/>
+      </w:pPr>
+      <w:rPr>
+        <w:rFonts w:ascii="Wingdings" w:hAnsi="Wingdings" w:hint="default"/>
+      </w:rPr>
+    </w:lvl>
+  </w:abstractNum>
+  <w:abstractNum w:abstractNumId="4" w15:restartNumberingAfterBreak="0">
+    <w:nsid w:val="66516E92"/>
+    <w:multiLevelType w:val="hybridMultilevel"/>
+    <w:tmpl w:val="58FE6E2A"/>
+    <w:lvl w:ilvl="0" w:tplc="40090001">
+      <w:start w:val="1"/>
+      <w:numFmt w:val="bullet"/>
+      <w:lvlText w:val=""/>
+      <w:lvlJc w:val="left"/>
+      <w:pPr>
+        <w:ind w:left="720" w:hanging="360"/>
+      </w:pPr>
+      <w:rPr>
+        <w:rFonts w:ascii="Symbol" w:hAnsi="Symbol" w:hint="default"/>
+      </w:rPr>
+    </w:lvl>
+    <w:lvl w:ilvl="1" w:tplc="40090003" w:tentative="1">
+      <w:start w:val="1"/>
+      <w:numFmt w:val="bullet"/>
+      <w:lvlText w:val="o"/>
+      <w:lvlJc w:val="left"/>
+      <w:pPr>
+        <w:ind w:left="1440" w:hanging="360"/>
+      </w:pPr>
+      <w:rPr>
+        <w:rFonts w:ascii="Courier New" w:hAnsi="Courier New" w:cs="Courier New" w:hint="default"/>
+      </w:rPr>
+    </w:lvl>
+    <w:lvl w:ilvl="2" w:tplc="40090005" w:tentative="1">
+      <w:start w:val="1"/>
+      <w:numFmt w:val="bullet"/>
+      <w:lvlText w:val=""/>
+      <w:lvlJc w:val="left"/>
+      <w:pPr>
+        <w:ind w:left="2160" w:hanging="360"/>
+      </w:pPr>
+      <w:rPr>
+        <w:rFonts w:ascii="Wingdings" w:hAnsi="Wingdings" w:hint="default"/>
+      </w:rPr>
+    </w:lvl>
+    <w:lvl w:ilvl="3" w:tplc="40090001" w:tentative="1">
+      <w:start w:val="1"/>
+      <w:numFmt w:val="bullet"/>
+      <w:lvlText w:val=""/>
+      <w:lvlJc w:val="left"/>
+      <w:pPr>
+        <w:ind w:left="2880" w:hanging="360"/>
+      </w:pPr>
+      <w:rPr>
+        <w:rFonts w:ascii="Symbol" w:hAnsi="Symbol" w:hint="default"/>
+      </w:rPr>
+    </w:lvl>
+    <w:lvl w:ilvl="4" w:tplc="40090003" w:tentative="1">
+      <w:start w:val="1"/>
+      <w:numFmt w:val="bullet"/>
+      <w:lvlText w:val="o"/>
+      <w:lvlJc w:val="left"/>
+      <w:pPr>
+        <w:ind w:left="3600" w:hanging="360"/>
+      </w:pPr>
+      <w:rPr>
+        <w:rFonts w:ascii="Courier New" w:hAnsi="Courier New" w:cs="Courier New" w:hint="default"/>
+      </w:rPr>
+    </w:lvl>
+    <w:lvl w:ilvl="5" w:tplc="40090005" w:tentative="1">
+      <w:start w:val="1"/>
+      <w:numFmt w:val="bullet"/>
+      <w:lvlText w:val=""/>
+      <w:lvlJc w:val="left"/>
+      <w:pPr>
+        <w:ind w:left="4320" w:hanging="360"/>
+      </w:pPr>
+      <w:rPr>
+        <w:rFonts w:ascii="Wingdings" w:hAnsi="Wingdings" w:hint="default"/>
+      </w:rPr>
+    </w:lvl>
+    <w:lvl w:ilvl="6" w:tplc="40090001" w:tentative="1">
+      <w:start w:val="1"/>
+      <w:numFmt w:val="bullet"/>
+      <w:lvlText w:val=""/>
+      <w:lvlJc w:val="left"/>
+      <w:pPr>
+        <w:ind w:left="5040" w:hanging="360"/>
+      </w:pPr>
+      <w:rPr>
+        <w:rFonts w:ascii="Symbol" w:hAnsi="Symbol" w:hint="default"/>
+      </w:rPr>
+    </w:lvl>
+    <w:lvl w:ilvl="7" w:tplc="40090003" w:tentative="1">
+      <w:start w:val="1"/>
+      <w:numFmt w:val="bullet"/>
+      <w:lvlText w:val="o"/>
+      <w:lvlJc w:val="left"/>
+      <w:pPr>
+        <w:ind w:left="5760" w:hanging="360"/>
+      </w:pPr>
+      <w:rPr>
+        <w:rFonts w:ascii="Courier New" w:hAnsi="Courier New" w:cs="Courier New" w:hint="default"/>
+      </w:rPr>
+    </w:lvl>
+    <w:lvl w:ilvl="8" w:tplc="40090005" w:tentative="1">
+      <w:start w:val="1"/>
+      <w:numFmt w:val="bullet"/>
+      <w:lvlText w:val=""/>
+      <w:lvlJc w:val="left"/>
+      <w:pPr>
+        <w:ind w:left="6480" w:hanging="360"/>
+      </w:pPr>
+      <w:rPr>
+        <w:rFonts w:ascii="Wingdings" w:hAnsi="Wingdings" w:hint="default"/>
+      </w:rPr>
+    </w:lvl>
+  </w:abstractNum>
+  <w:abstractNum w:abstractNumId="5" w15:restartNumberingAfterBreak="0">
     <w:nsid w:val="6CF135C5"/>
     <w:multiLevelType w:val="multilevel"/>
     <w:tmpl w:val="F13E5E0A"/>
@@ -1881,7 +2491,7 @@
       </w:pPr>
     </w:lvl>
   </w:abstractNum>
-  <w:abstractNum w:abstractNumId="3" w15:restartNumberingAfterBreak="0">
+  <w:abstractNum w:abstractNumId="6" w15:restartNumberingAfterBreak="0">
     <w:nsid w:val="709C637F"/>
     <w:multiLevelType w:val="multilevel"/>
     <w:tmpl w:val="9ACAD110"/>
@@ -2001,9 +2611,18 @@
     <w:abstractNumId w:val="0"/>
   </w:num>
   <w:num w:numId="3">
+    <w:abstractNumId w:val="5"/>
+  </w:num>
+  <w:num w:numId="4">
+    <w:abstractNumId w:val="6"/>
+  </w:num>
+  <w:num w:numId="5">
+    <w:abstractNumId w:val="4"/>
+  </w:num>
+  <w:num w:numId="6">
     <w:abstractNumId w:val="2"/>
   </w:num>
-  <w:num w:numId="4">
+  <w:num w:numId="7">
     <w:abstractNumId w:val="3"/>
   </w:num>
 </w:numbering>
@@ -2619,7 +3238,6 @@
   <w:style w:type="character" w:default="1" w:styleId="DefaultParagraphFont">
     <w:name w:val="Default Paragraph Font"/>
     <w:uiPriority w:val="1"/>
-    <w:semiHidden/>
     <w:unhideWhenUsed/>
   </w:style>
   <w:style w:type="table" w:default="1" w:styleId="TableNormal">

--- a/Tasks.docx
+++ b/Tasks.docx
@@ -1654,6 +1654,36 @@
         </w:rPr>
         <w:t>It also installs the dependencies automatically which are specified in the dependencies array</w:t>
       </w:r>
+      <w:r>
+        <w:rPr>
+          <w:sz w:val="24"/>
+          <w:szCs w:val="24"/>
+          <w:lang w:val="en-US"/>
+        </w:rPr>
+        <w:t>.</w:t>
+      </w:r>
+    </w:p>
+    <w:p>
+      <w:pPr>
+        <w:pStyle w:val="ListParagraph"/>
+        <w:numPr>
+          <w:ilvl w:val="0"/>
+          <w:numId w:val="5"/>
+        </w:numPr>
+        <w:rPr>
+          <w:sz w:val="24"/>
+          <w:szCs w:val="24"/>
+          <w:lang w:val="en-US"/>
+        </w:rPr>
+      </w:pPr>
+      <w:r>
+        <w:rPr>
+          <w:sz w:val="24"/>
+          <w:szCs w:val="24"/>
+          <w:lang w:val="en-US"/>
+        </w:rPr>
+        <w:t>Also now the when running clizard-init the prompt will ask about the user’s database details whether he wants it for development or production. And will after that update the username, database, password field   in database.json file</w:t>
+      </w:r>
     </w:p>
     <w:p>
       <w:pPr>
@@ -1701,20 +1731,6 @@
     </w:p>
     <w:p>
       <w:pPr>
-        <w:pStyle w:val="Heading1"/>
-        <w:rPr>
-          <w:lang w:val="en-US"/>
-        </w:rPr>
-      </w:pPr>
-      <w:r>
-        <w:rPr>
-          <w:lang w:val="en-US"/>
-        </w:rPr>
-        <w:t>Task 7</w:t>
-      </w:r>
-    </w:p>
-    <w:p>
-      <w:pPr>
         <w:pStyle w:val="ListParagraph"/>
         <w:numPr>
           <w:ilvl w:val="0"/>
@@ -1732,7 +1748,21 @@
           <w:szCs w:val="24"/>
           <w:lang w:val="en-US"/>
         </w:rPr>
-        <w:t>Researched on what do it mean by cron. It is a job scheduler which manages and runs job when specified according to respective time.</w:t>
+        <w:t>Used documentation of express and found that it can be achieved by using next(err).</w:t>
+      </w:r>
+    </w:p>
+    <w:p>
+      <w:pPr>
+        <w:pStyle w:val="Heading1"/>
+        <w:rPr>
+          <w:lang w:val="en-US"/>
+        </w:rPr>
+      </w:pPr>
+      <w:r>
+        <w:rPr>
+          <w:lang w:val="en-US"/>
+        </w:rPr>
+        <w:t>Task 7</w:t>
       </w:r>
     </w:p>
     <w:p>
@@ -1745,6 +1775,28 @@
         <w:rPr>
           <w:sz w:val="24"/>
           <w:szCs w:val="24"/>
+          <w:lang w:val="en-US"/>
+        </w:rPr>
+      </w:pPr>
+      <w:r>
+        <w:rPr>
+          <w:sz w:val="24"/>
+          <w:szCs w:val="24"/>
+          <w:lang w:val="en-US"/>
+        </w:rPr>
+        <w:t>Researched on what do it mean by cron. It is a job scheduler which manages and runs job when specified according to respective time.</w:t>
+      </w:r>
+    </w:p>
+    <w:p>
+      <w:pPr>
+        <w:pStyle w:val="ListParagraph"/>
+        <w:numPr>
+          <w:ilvl w:val="0"/>
+          <w:numId w:val="6"/>
+        </w:numPr>
+        <w:rPr>
+          <w:sz w:val="24"/>
+          <w:szCs w:val="24"/>
         </w:rPr>
       </w:pPr>
       <w:r>
@@ -1768,28 +1820,7 @@
           <w:sz w:val="24"/>
           <w:szCs w:val="24"/>
         </w:rPr>
-        <w:t xml:space="preserve">. </w:t>
-      </w:r>
-      <w:r>
-        <w:rPr>
-          <w:sz w:val="24"/>
-          <w:szCs w:val="24"/>
-        </w:rPr>
-        <w:t>The node-</w:t>
-      </w:r>
-      <w:r>
-        <w:rPr>
-          <w:sz w:val="24"/>
-          <w:szCs w:val="24"/>
-        </w:rPr>
-        <w:t>cron</w:t>
-      </w:r>
-      <w:r>
-        <w:rPr>
-          <w:sz w:val="24"/>
-          <w:szCs w:val="24"/>
-        </w:rPr>
-        <w:t xml:space="preserve"> module is tiny task scheduler in pure JavaScript for node.js based on GNU crontab. This module allows you to schedule task in node.js using full crontab syntax.</w:t>
+        <w:t>. The node-cron module is tiny task scheduler in pure JavaScript for node.js based on GNU crontab. This module allows you to schedule task in node.js using full crontab syntax.</w:t>
       </w:r>
     </w:p>
     <w:p>
@@ -1800,7 +1831,48 @@
         <w:t>TASK 8</w:t>
       </w:r>
     </w:p>
-    <w:p/>
+    <w:p>
+      <w:pPr>
+        <w:pStyle w:val="ListParagraph"/>
+        <w:numPr>
+          <w:ilvl w:val="0"/>
+          <w:numId w:val="8"/>
+        </w:numPr>
+        <w:rPr>
+          <w:sz w:val="24"/>
+          <w:szCs w:val="24"/>
+        </w:rPr>
+      </w:pPr>
+      <w:r>
+        <w:rPr>
+          <w:sz w:val="24"/>
+          <w:szCs w:val="24"/>
+        </w:rPr>
+        <w:t xml:space="preserve">Configured file upload setup using </w:t>
+      </w:r>
+      <w:r>
+        <w:rPr>
+          <w:rStyle w:val="IntenseReference"/>
+          <w:sz w:val="24"/>
+          <w:szCs w:val="24"/>
+        </w:rPr>
+        <w:t xml:space="preserve">multer </w:t>
+      </w:r>
+      <w:r>
+        <w:rPr>
+          <w:sz w:val="24"/>
+          <w:szCs w:val="24"/>
+        </w:rPr>
+        <w:t>as a npm package</w:t>
+      </w:r>
+      <w:r>
+        <w:rPr>
+          <w:sz w:val="24"/>
+          <w:szCs w:val="24"/>
+        </w:rPr>
+        <w:t>. Also provided file filtration to overcome the challenge of which file to accept and which to not.</w:t>
+      </w:r>
+    </w:p>
     <w:sectPr>
       <w:pgSz w:w="11906" w:h="16838"/>
       <w:pgMar w:top="1152" w:right="1152" w:bottom="1152" w:left="1296" w:header="709" w:footer="709" w:gutter="0"/>
@@ -1927,6 +1999,119 @@
     </w:lvl>
   </w:abstractNum>
   <w:abstractNum w:abstractNumId="1" w15:restartNumberingAfterBreak="0">
+    <w:nsid w:val="1B5A002C"/>
+    <w:multiLevelType w:val="hybridMultilevel"/>
+    <w:tmpl w:val="99B676AE"/>
+    <w:lvl w:ilvl="0" w:tplc="40090001">
+      <w:start w:val="1"/>
+      <w:numFmt w:val="bullet"/>
+      <w:lvlText w:val=""/>
+      <w:lvlJc w:val="left"/>
+      <w:pPr>
+        <w:ind w:left="720" w:hanging="360"/>
+      </w:pPr>
+      <w:rPr>
+        <w:rFonts w:ascii="Symbol" w:hAnsi="Symbol" w:hint="default"/>
+      </w:rPr>
+    </w:lvl>
+    <w:lvl w:ilvl="1" w:tplc="40090003" w:tentative="1">
+      <w:start w:val="1"/>
+      <w:numFmt w:val="bullet"/>
+      <w:lvlText w:val="o"/>
+      <w:lvlJc w:val="left"/>
+      <w:pPr>
+        <w:ind w:left="1440" w:hanging="360"/>
+      </w:pPr>
+      <w:rPr>
+        <w:rFonts w:ascii="Courier New" w:hAnsi="Courier New" w:cs="Courier New" w:hint="default"/>
+      </w:rPr>
+    </w:lvl>
+    <w:lvl w:ilvl="2" w:tplc="40090005" w:tentative="1">
+      <w:start w:val="1"/>
+      <w:numFmt w:val="bullet"/>
+      <w:lvlText w:val=""/>
+      <w:lvlJc w:val="left"/>
+      <w:pPr>
+        <w:ind w:left="2160" w:hanging="360"/>
+      </w:pPr>
+      <w:rPr>
+        <w:rFonts w:ascii="Wingdings" w:hAnsi="Wingdings" w:hint="default"/>
+      </w:rPr>
+    </w:lvl>
+    <w:lvl w:ilvl="3" w:tplc="40090001" w:tentative="1">
+      <w:start w:val="1"/>
+      <w:numFmt w:val="bullet"/>
+      <w:lvlText w:val=""/>
+      <w:lvlJc w:val="left"/>
+      <w:pPr>
+        <w:ind w:left="2880" w:hanging="360"/>
+      </w:pPr>
+      <w:rPr>
+        <w:rFonts w:ascii="Symbol" w:hAnsi="Symbol" w:hint="default"/>
+      </w:rPr>
+    </w:lvl>
+    <w:lvl w:ilvl="4" w:tplc="40090003" w:tentative="1">
+      <w:start w:val="1"/>
+      <w:numFmt w:val="bullet"/>
+      <w:lvlText w:val="o"/>
+      <w:lvlJc w:val="left"/>
+      <w:pPr>
+        <w:ind w:left="3600" w:hanging="360"/>
+      </w:pPr>
+      <w:rPr>
+        <w:rFonts w:ascii="Courier New" w:hAnsi="Courier New" w:cs="Courier New" w:hint="default"/>
+      </w:rPr>
+    </w:lvl>
+    <w:lvl w:ilvl="5" w:tplc="40090005" w:tentative="1">
+      <w:start w:val="1"/>
+      <w:numFmt w:val="bullet"/>
+      <w:lvlText w:val=""/>
+      <w:lvlJc w:val="left"/>
+      <w:pPr>
+        <w:ind w:left="4320" w:hanging="360"/>
+      </w:pPr>
+      <w:rPr>
+        <w:rFonts w:ascii="Wingdings" w:hAnsi="Wingdings" w:hint="default"/>
+      </w:rPr>
+    </w:lvl>
+    <w:lvl w:ilvl="6" w:tplc="40090001" w:tentative="1">
+      <w:start w:val="1"/>
+      <w:numFmt w:val="bullet"/>
+      <w:lvlText w:val=""/>
+      <w:lvlJc w:val="left"/>
+      <w:pPr>
+        <w:ind w:left="5040" w:hanging="360"/>
+      </w:pPr>
+      <w:rPr>
+        <w:rFonts w:ascii="Symbol" w:hAnsi="Symbol" w:hint="default"/>
+      </w:rPr>
+    </w:lvl>
+    <w:lvl w:ilvl="7" w:tplc="40090003" w:tentative="1">
+      <w:start w:val="1"/>
+      <w:numFmt w:val="bullet"/>
+      <w:lvlText w:val="o"/>
+      <w:lvlJc w:val="left"/>
+      <w:pPr>
+        <w:ind w:left="5760" w:hanging="360"/>
+      </w:pPr>
+      <w:rPr>
+        <w:rFonts w:ascii="Courier New" w:hAnsi="Courier New" w:cs="Courier New" w:hint="default"/>
+      </w:rPr>
+    </w:lvl>
+    <w:lvl w:ilvl="8" w:tplc="40090005" w:tentative="1">
+      <w:start w:val="1"/>
+      <w:numFmt w:val="bullet"/>
+      <w:lvlText w:val=""/>
+      <w:lvlJc w:val="left"/>
+      <w:pPr>
+        <w:ind w:left="6480" w:hanging="360"/>
+      </w:pPr>
+      <w:rPr>
+        <w:rFonts w:ascii="Wingdings" w:hAnsi="Wingdings" w:hint="default"/>
+      </w:rPr>
+    </w:lvl>
+  </w:abstractNum>
+  <w:abstractNum w:abstractNumId="2" w15:restartNumberingAfterBreak="0">
     <w:nsid w:val="288543D1"/>
     <w:multiLevelType w:val="hybridMultilevel"/>
     <w:tmpl w:val="D688A5F8"/>
@@ -2039,7 +2224,7 @@
       </w:rPr>
     </w:lvl>
   </w:abstractNum>
-  <w:abstractNum w:abstractNumId="2" w15:restartNumberingAfterBreak="0">
+  <w:abstractNum w:abstractNumId="3" w15:restartNumberingAfterBreak="0">
     <w:nsid w:val="36300B3F"/>
     <w:multiLevelType w:val="hybridMultilevel"/>
     <w:tmpl w:val="BCCC4D52"/>
@@ -2152,7 +2337,7 @@
       </w:rPr>
     </w:lvl>
   </w:abstractNum>
-  <w:abstractNum w:abstractNumId="3" w15:restartNumberingAfterBreak="0">
+  <w:abstractNum w:abstractNumId="4" w15:restartNumberingAfterBreak="0">
     <w:nsid w:val="60F03490"/>
     <w:multiLevelType w:val="hybridMultilevel"/>
     <w:tmpl w:val="6AD635B8"/>
@@ -2265,7 +2450,7 @@
       </w:rPr>
     </w:lvl>
   </w:abstractNum>
-  <w:abstractNum w:abstractNumId="4" w15:restartNumberingAfterBreak="0">
+  <w:abstractNum w:abstractNumId="5" w15:restartNumberingAfterBreak="0">
     <w:nsid w:val="66516E92"/>
     <w:multiLevelType w:val="hybridMultilevel"/>
     <w:tmpl w:val="58FE6E2A"/>
@@ -2378,7 +2563,7 @@
       </w:rPr>
     </w:lvl>
   </w:abstractNum>
-  <w:abstractNum w:abstractNumId="5" w15:restartNumberingAfterBreak="0">
+  <w:abstractNum w:abstractNumId="6" w15:restartNumberingAfterBreak="0">
     <w:nsid w:val="6CF135C5"/>
     <w:multiLevelType w:val="multilevel"/>
     <w:tmpl w:val="F13E5E0A"/>
@@ -2491,7 +2676,7 @@
       </w:pPr>
     </w:lvl>
   </w:abstractNum>
-  <w:abstractNum w:abstractNumId="6" w15:restartNumberingAfterBreak="0">
+  <w:abstractNum w:abstractNumId="7" w15:restartNumberingAfterBreak="0">
     <w:nsid w:val="709C637F"/>
     <w:multiLevelType w:val="multilevel"/>
     <w:tmpl w:val="9ACAD110"/>
@@ -2605,25 +2790,28 @@
     </w:lvl>
   </w:abstractNum>
   <w:num w:numId="1">
-    <w:abstractNumId w:val="1"/>
+    <w:abstractNumId w:val="2"/>
   </w:num>
   <w:num w:numId="2">
     <w:abstractNumId w:val="0"/>
   </w:num>
   <w:num w:numId="3">
+    <w:abstractNumId w:val="6"/>
+  </w:num>
+  <w:num w:numId="4">
+    <w:abstractNumId w:val="7"/>
+  </w:num>
+  <w:num w:numId="5">
     <w:abstractNumId w:val="5"/>
   </w:num>
-  <w:num w:numId="4">
-    <w:abstractNumId w:val="6"/>
+  <w:num w:numId="6">
+    <w:abstractNumId w:val="3"/>
   </w:num>
-  <w:num w:numId="5">
+  <w:num w:numId="7">
     <w:abstractNumId w:val="4"/>
   </w:num>
-  <w:num w:numId="6">
-    <w:abstractNumId w:val="2"/>
-  </w:num>
-  <w:num w:numId="7">
-    <w:abstractNumId w:val="3"/>
+  <w:num w:numId="8">
+    <w:abstractNumId w:val="1"/>
   </w:num>
 </w:numbering>
 </file>
@@ -3238,6 +3426,7 @@
   <w:style w:type="character" w:default="1" w:styleId="DefaultParagraphFont">
     <w:name w:val="Default Paragraph Font"/>
     <w:uiPriority w:val="1"/>
+    <w:semiHidden/>
     <w:unhideWhenUsed/>
   </w:style>
   <w:style w:type="table" w:default="1" w:styleId="TableNormal">

--- a/Tasks.docx
+++ b/Tasks.docx
@@ -1676,13 +1676,23 @@
           <w:lang w:val="en-US"/>
         </w:rPr>
       </w:pPr>
-      <w:r>
-        <w:rPr>
-          <w:sz w:val="24"/>
-          <w:szCs w:val="24"/>
-          <w:lang w:val="en-US"/>
-        </w:rPr>
-        <w:t>Also now the when running clizard-init the prompt will ask about the user’s database details whether he wants it for development or production. And will after that update the username, database, password field   in database.json file</w:t>
+      <w:proofErr w:type="gramStart"/>
+      <w:r>
+        <w:rPr>
+          <w:sz w:val="24"/>
+          <w:szCs w:val="24"/>
+          <w:lang w:val="en-US"/>
+        </w:rPr>
+        <w:t>Also</w:t>
+      </w:r>
+      <w:proofErr w:type="gramEnd"/>
+      <w:r>
+        <w:rPr>
+          <w:sz w:val="24"/>
+          <w:szCs w:val="24"/>
+          <w:lang w:val="en-US"/>
+        </w:rPr>
+        <w:t xml:space="preserve"> now the when running clizard-init the prompt will ask about the user’s database details whether he wants it for development or production. And will after that update the username, database, password field   in database.json file</w:t>
       </w:r>
     </w:p>
     <w:p>
@@ -1784,7 +1794,23 @@
           <w:szCs w:val="24"/>
           <w:lang w:val="en-US"/>
         </w:rPr>
-        <w:t>Researched on what do it mean by cron. It is a job scheduler which manages and runs job when specified according to respective time.</w:t>
+        <w:t xml:space="preserve">Researched on what do it mean by </w:t>
+      </w:r>
+      <w:r>
+        <w:rPr>
+          <w:sz w:val="24"/>
+          <w:szCs w:val="24"/>
+          <w:lang w:val="en-US"/>
+        </w:rPr>
+        <w:t>corn</w:t>
+      </w:r>
+      <w:r>
+        <w:rPr>
+          <w:sz w:val="24"/>
+          <w:szCs w:val="24"/>
+          <w:lang w:val="en-US"/>
+        </w:rPr>
+        <w:t>. It is a job scheduler which manages and runs job when specified according to respective time.</w:t>
       </w:r>
     </w:p>
     <w:p>
@@ -1820,7 +1846,21 @@
           <w:sz w:val="24"/>
           <w:szCs w:val="24"/>
         </w:rPr>
-        <w:t>. The node-cron module is tiny task scheduler in pure JavaScript for node.js based on GNU crontab. This module allows you to schedule task in node.js using full crontab syntax.</w:t>
+        <w:t>. The node-</w:t>
+      </w:r>
+      <w:r>
+        <w:rPr>
+          <w:sz w:val="24"/>
+          <w:szCs w:val="24"/>
+        </w:rPr>
+        <w:t>corn</w:t>
+      </w:r>
+      <w:r>
+        <w:rPr>
+          <w:sz w:val="24"/>
+          <w:szCs w:val="24"/>
+        </w:rPr>
+        <w:t xml:space="preserve"> module is tiny task scheduler in pure JavaScript for node.js based on GNU crontab. This module allows you to schedule task in node.js using full crontab syntax.</w:t>
       </w:r>
     </w:p>
     <w:p>
